--- a/requirements/Project Planning/Scope Statement.docx
+++ b/requirements/Project Planning/Scope Statement.docx
@@ -222,11 +222,9 @@
           <w:tab w:val="left" w:pos="4155"/>
         </w:tabs>
       </w:pPr>
-      <w:proofErr w:type="spellStart"/>
       <w:r>
         <w:t>Geekabytes</w:t>
       </w:r>
-      <w:proofErr w:type="spellEnd"/>
       <w:r>
         <w:t xml:space="preserve"> LLC</w:t>
       </w:r>
@@ -252,13 +250,8 @@
         <w:t>mployees</w:t>
       </w:r>
       <w:r>
-        <w:t xml:space="preserve"> of </w:t>
-      </w:r>
-      <w:proofErr w:type="spellStart"/>
-      <w:r>
-        <w:t>Geekabytes</w:t>
-      </w:r>
-      <w:proofErr w:type="spellEnd"/>
+        <w:t xml:space="preserve"> of Geekabytes</w:t>
+      </w:r>
       <w:r>
         <w:t xml:space="preserve"> need </w:t>
       </w:r>
@@ -269,23 +262,10 @@
         <w:t>to c</w:t>
       </w:r>
       <w:r>
-        <w:t xml:space="preserve">lock in and out while on a job instead of driving to </w:t>
-      </w:r>
-      <w:proofErr w:type="spellStart"/>
-      <w:r>
-        <w:t>Geekabytes</w:t>
-      </w:r>
-      <w:proofErr w:type="spellEnd"/>
-      <w:r>
-        <w:t xml:space="preserve"> to login to the timesheet website. Employees also need to view what tasks are available at </w:t>
-      </w:r>
-      <w:proofErr w:type="spellStart"/>
-      <w:r>
-        <w:t>Geekabytes</w:t>
-      </w:r>
-      <w:proofErr w:type="spellEnd"/>
-      <w:r>
-        <w:t xml:space="preserve"> </w:t>
+        <w:t xml:space="preserve">lock in and out while on a job instead of driving to Geekabytes to login to the timesheet website. Employees also need to view what tasks are available at </w:t>
+      </w:r>
+      <w:r>
+        <w:t xml:space="preserve">Geekabytes </w:t>
       </w:r>
       <w:r>
         <w:t>headquarters as well as what on-site jobs</w:t>
@@ -349,13 +329,8 @@
         <w:t xml:space="preserve">to have </w:t>
       </w:r>
       <w:r>
-        <w:t xml:space="preserve">a convenient way to clock-in and out of </w:t>
-      </w:r>
-      <w:proofErr w:type="spellStart"/>
-      <w:r>
-        <w:t>Geekabytes</w:t>
-      </w:r>
-      <w:proofErr w:type="spellEnd"/>
+        <w:t>a convenient way to clock-in and out of Geekabytes</w:t>
+      </w:r>
       <w:r>
         <w:t>, as well as provide them with a list of available tasks on and off-site</w:t>
       </w:r>
@@ -415,40 +390,16 @@
         <w:t>An Android application will be built to communicate with the existing information system that keeps track of employee timesheets as well as tasks available on and off-site</w:t>
       </w:r>
       <w:r>
-        <w:t xml:space="preserve"> for </w:t>
-      </w:r>
-      <w:proofErr w:type="spellStart"/>
-      <w:r>
-        <w:t>Geekabyte</w:t>
-      </w:r>
-      <w:proofErr w:type="spellEnd"/>
-      <w:r>
-        <w:t xml:space="preserve"> employees</w:t>
+        <w:t xml:space="preserve"> for Geekabyte employees</w:t>
       </w:r>
       <w:r>
         <w:t xml:space="preserve">. </w:t>
       </w:r>
       <w:r>
-        <w:t xml:space="preserve">The application will be downloaded to the employee’s phone through the self-serve information system in place at </w:t>
-      </w:r>
-      <w:proofErr w:type="spellStart"/>
-      <w:r>
-        <w:t>Geekabytes</w:t>
-      </w:r>
-      <w:proofErr w:type="spellEnd"/>
-      <w:r>
-        <w:t xml:space="preserve">. </w:t>
-      </w:r>
-      <w:r>
-        <w:t xml:space="preserve">The application will be created by the _____ of </w:t>
-      </w:r>
-      <w:proofErr w:type="spellStart"/>
-      <w:r>
-        <w:t>Geekabytes</w:t>
-      </w:r>
-      <w:proofErr w:type="spellEnd"/>
-      <w:r>
-        <w:t xml:space="preserve"> LLC while coordinating with the _____.</w:t>
+        <w:t xml:space="preserve">The application will be downloaded to the employee’s phone through the self-serve information system in place at Geekabytes. </w:t>
+      </w:r>
+      <w:r>
+        <w:t>The application will be created by the _____ of Geekabytes LLC while coordinating with the _____.</w:t>
       </w:r>
     </w:p>
     <w:p>
@@ -477,18 +428,6 @@
         </w:rPr>
         <w:t>BUSINESS BENEFITS:</w:t>
       </w:r>
-    </w:p>
-    <w:p>
-      <w:pPr>
-        <w:tabs>
-          <w:tab w:val="left" w:pos="4155"/>
-        </w:tabs>
-        <w:rPr>
-          <w:b/>
-          <w:sz w:val="24"/>
-          <w:szCs w:val="24"/>
-        </w:rPr>
-      </w:pPr>
     </w:p>
     <w:p>
       <w:pPr>
@@ -629,18 +568,6 @@
     </w:p>
     <w:p>
       <w:pPr>
-        <w:tabs>
-          <w:tab w:val="left" w:pos="4155"/>
-        </w:tabs>
-        <w:rPr>
-          <w:b/>
-          <w:sz w:val="24"/>
-          <w:szCs w:val="24"/>
-        </w:rPr>
-      </w:pPr>
-    </w:p>
-    <w:p>
-      <w:pPr>
         <w:pStyle w:val="ListParagraph"/>
         <w:numPr>
           <w:ilvl w:val="0"/>
@@ -719,6 +646,21 @@
         <w:tabs>
           <w:tab w:val="left" w:pos="4155"/>
         </w:tabs>
+      </w:pPr>
+    </w:p>
+    <w:p>
+      <w:pPr>
+        <w:tabs>
+          <w:tab w:val="left" w:pos="4155"/>
+        </w:tabs>
+        <w:ind w:left="360"/>
+      </w:pPr>
+    </w:p>
+    <w:p>
+      <w:pPr>
+        <w:tabs>
+          <w:tab w:val="left" w:pos="4155"/>
+        </w:tabs>
         <w:rPr>
           <w:b/>
           <w:sz w:val="28"/>
@@ -762,59 +704,51 @@
           <w:sz w:val="28"/>
           <w:szCs w:val="28"/>
         </w:rPr>
-        <w:t>2 months</w:t>
-      </w:r>
-    </w:p>
-    <w:p>
-      <w:pPr>
-        <w:tabs>
-          <w:tab w:val="left" w:pos="4155"/>
-        </w:tabs>
-        <w:rPr>
-          <w:sz w:val="28"/>
-          <w:szCs w:val="28"/>
-        </w:rPr>
-      </w:pPr>
-    </w:p>
-    <w:p>
-      <w:pPr>
-        <w:tabs>
-          <w:tab w:val="left" w:pos="4155"/>
-        </w:tabs>
-        <w:rPr>
-          <w:sz w:val="28"/>
-          <w:szCs w:val="28"/>
-        </w:rPr>
-      </w:pPr>
-    </w:p>
-    <w:p>
-      <w:pPr>
-        <w:tabs>
-          <w:tab w:val="left" w:pos="4155"/>
-        </w:tabs>
-        <w:rPr>
-          <w:b/>
-          <w:sz w:val="28"/>
-          <w:szCs w:val="28"/>
-        </w:rPr>
-      </w:pPr>
-      <w:r>
-        <w:rPr>
-          <w:b/>
-          <w:sz w:val="28"/>
-          <w:szCs w:val="28"/>
-        </w:rPr>
-        <w:t>AP</w:t>
+        <w:t>14 weeks</w:t>
       </w:r>
       <w:bookmarkStart w:id="0" w:name="_GoBack"/>
       <w:bookmarkEnd w:id="0"/>
-      <w:r>
-        <w:rPr>
-          <w:b/>
-          <w:sz w:val="28"/>
-          <w:szCs w:val="28"/>
-        </w:rPr>
-        <w:t>PROVAL</w:t>
+    </w:p>
+    <w:p>
+      <w:pPr>
+        <w:tabs>
+          <w:tab w:val="left" w:pos="4155"/>
+        </w:tabs>
+        <w:rPr>
+          <w:sz w:val="28"/>
+          <w:szCs w:val="28"/>
+        </w:rPr>
+      </w:pPr>
+    </w:p>
+    <w:p>
+      <w:pPr>
+        <w:tabs>
+          <w:tab w:val="left" w:pos="4155"/>
+        </w:tabs>
+        <w:rPr>
+          <w:sz w:val="28"/>
+          <w:szCs w:val="28"/>
+        </w:rPr>
+      </w:pPr>
+    </w:p>
+    <w:p>
+      <w:pPr>
+        <w:tabs>
+          <w:tab w:val="left" w:pos="4155"/>
+        </w:tabs>
+        <w:rPr>
+          <w:b/>
+          <w:sz w:val="28"/>
+          <w:szCs w:val="28"/>
+        </w:rPr>
+      </w:pPr>
+      <w:r>
+        <w:rPr>
+          <w:b/>
+          <w:sz w:val="28"/>
+          <w:szCs w:val="28"/>
+        </w:rPr>
+        <w:t>APPROVAL</w:t>
       </w:r>
       <w:r>
         <w:rPr>
@@ -953,7 +887,6 @@
         <w:szCs w:val="32"/>
       </w:rPr>
     </w:pPr>
-    <w:proofErr w:type="spellStart"/>
     <w:r>
       <w:rPr>
         <w:b/>
@@ -962,7 +895,6 @@
       </w:rPr>
       <w:t>Geekabytes</w:t>
     </w:r>
-    <w:proofErr w:type="spellEnd"/>
   </w:p>
   <w:p>
     <w:pPr>
@@ -1978,7 +1910,7 @@
 </file>
 
 <file path=customXml/itemProps1.xml><?xml version="1.0" encoding="utf-8"?>
-<ds:datastoreItem xmlns:ds="http://schemas.openxmlformats.org/officeDocument/2006/customXml" ds:itemID="{227D8813-3830-4C34-B1CD-DF54E4D5D2BD}">
+<ds:datastoreItem xmlns:ds="http://schemas.openxmlformats.org/officeDocument/2006/customXml" ds:itemID="{CE0E5C86-AFD5-48D1-9187-F7EC20FA5507}">
   <ds:schemaRefs>
     <ds:schemaRef ds:uri="http://schemas.openxmlformats.org/officeDocument/2006/bibliography"/>
   </ds:schemaRefs>
